--- a/documentacion/Proyecto de Puerta de Seguridad.docx
+++ b/documentacion/Proyecto de Puerta de Seguridad.docx
@@ -1116,7 +1116,7 @@
           <w:r>
             <w:fldChar w:fldCharType="separate"/>
           </w:r>
-          <w:hyperlink w:anchor="_Toc498356662" w:history="1">
+          <w:hyperlink w:anchor="_Toc498356880" w:history="1">
             <w:r>
               <w:rPr>
                 <w:rStyle w:val="Hipervnculo"/>
@@ -1143,7 +1143,7 @@
                 <w:noProof/>
                 <w:webHidden/>
               </w:rPr>
-              <w:instrText xml:space="preserve"> PAGEREF _Toc498356662 \h </w:instrText>
+              <w:instrText xml:space="preserve"> PAGEREF _Toc498356880 \h </w:instrText>
             </w:r>
             <w:r>
               <w:rPr>
@@ -1186,7 +1186,7 @@
               <w:lang w:eastAsia="es-AR"/>
             </w:rPr>
           </w:pPr>
-          <w:hyperlink w:anchor="_Toc498356663" w:history="1">
+          <w:hyperlink w:anchor="_Toc498356881" w:history="1">
             <w:r>
               <w:rPr>
                 <w:rStyle w:val="Hipervnculo"/>
@@ -1213,7 +1213,7 @@
                 <w:noProof/>
                 <w:webHidden/>
               </w:rPr>
-              <w:instrText xml:space="preserve"> PAGEREF _Toc498356663 \h </w:instrText>
+              <w:instrText xml:space="preserve"> PAGEREF _Toc498356881 \h </w:instrText>
             </w:r>
             <w:r>
               <w:rPr>
@@ -1256,7 +1256,7 @@
               <w:lang w:eastAsia="es-AR"/>
             </w:rPr>
           </w:pPr>
-          <w:hyperlink w:anchor="_Toc498356664" w:history="1">
+          <w:hyperlink w:anchor="_Toc498356882" w:history="1">
             <w:r>
               <w:rPr>
                 <w:rStyle w:val="Hipervnculo"/>
@@ -1283,7 +1283,7 @@
                 <w:noProof/>
                 <w:webHidden/>
               </w:rPr>
-              <w:instrText xml:space="preserve"> PAGEREF _Toc498356664 \h </w:instrText>
+              <w:instrText xml:space="preserve"> PAGEREF _Toc498356882 \h </w:instrText>
             </w:r>
             <w:r>
               <w:rPr>
@@ -1326,7 +1326,7 @@
               <w:lang w:eastAsia="es-AR"/>
             </w:rPr>
           </w:pPr>
-          <w:hyperlink w:anchor="_Toc498356665" w:history="1">
+          <w:hyperlink w:anchor="_Toc498356883" w:history="1">
             <w:r>
               <w:rPr>
                 <w:rStyle w:val="Hipervnculo"/>
@@ -1353,7 +1353,7 @@
                 <w:noProof/>
                 <w:webHidden/>
               </w:rPr>
-              <w:instrText xml:space="preserve"> PAGEREF _Toc498356665 \h </w:instrText>
+              <w:instrText xml:space="preserve"> PAGEREF _Toc498356883 \h </w:instrText>
             </w:r>
             <w:r>
               <w:rPr>
@@ -1396,7 +1396,7 @@
               <w:lang w:eastAsia="es-AR"/>
             </w:rPr>
           </w:pPr>
-          <w:hyperlink w:anchor="_Toc498356666" w:history="1">
+          <w:hyperlink w:anchor="_Toc498356884" w:history="1">
             <w:r>
               <w:rPr>
                 <w:rStyle w:val="Hipervnculo"/>
@@ -1423,7 +1423,7 @@
                 <w:noProof/>
                 <w:webHidden/>
               </w:rPr>
-              <w:instrText xml:space="preserve"> PAGEREF _Toc498356666 \h </w:instrText>
+              <w:instrText xml:space="preserve"> PAGEREF _Toc498356884 \h </w:instrText>
             </w:r>
             <w:r>
               <w:rPr>
@@ -1466,7 +1466,7 @@
               <w:lang w:eastAsia="es-AR"/>
             </w:rPr>
           </w:pPr>
-          <w:hyperlink w:anchor="_Toc498356667" w:history="1">
+          <w:hyperlink w:anchor="_Toc498356885" w:history="1">
             <w:r>
               <w:rPr>
                 <w:rStyle w:val="Hipervnculo"/>
@@ -1493,7 +1493,7 @@
                 <w:noProof/>
                 <w:webHidden/>
               </w:rPr>
-              <w:instrText xml:space="preserve"> PAGEREF _Toc498356667 \h </w:instrText>
+              <w:instrText xml:space="preserve"> PAGEREF _Toc498356885 \h </w:instrText>
             </w:r>
             <w:r>
               <w:rPr>
@@ -1536,7 +1536,7 @@
               <w:lang w:eastAsia="es-AR"/>
             </w:rPr>
           </w:pPr>
-          <w:hyperlink w:anchor="_Toc498356668" w:history="1">
+          <w:hyperlink w:anchor="_Toc498356886" w:history="1">
             <w:r>
               <w:rPr>
                 <w:rStyle w:val="Hipervnculo"/>
@@ -1563,7 +1563,7 @@
                 <w:noProof/>
                 <w:webHidden/>
               </w:rPr>
-              <w:instrText xml:space="preserve"> PAGEREF _Toc498356668 \h </w:instrText>
+              <w:instrText xml:space="preserve"> PAGEREF _Toc498356886 \h </w:instrText>
             </w:r>
             <w:r>
               <w:rPr>
@@ -1606,7 +1606,7 @@
               <w:lang w:eastAsia="es-AR"/>
             </w:rPr>
           </w:pPr>
-          <w:hyperlink w:anchor="_Toc498356669" w:history="1">
+          <w:hyperlink w:anchor="_Toc498356887" w:history="1">
             <w:r>
               <w:rPr>
                 <w:rStyle w:val="Hipervnculo"/>
@@ -1633,7 +1633,7 @@
                 <w:noProof/>
                 <w:webHidden/>
               </w:rPr>
-              <w:instrText xml:space="preserve"> PAGEREF _Toc498356669 \h </w:instrText>
+              <w:instrText xml:space="preserve"> PAGEREF _Toc498356887 \h </w:instrText>
             </w:r>
             <w:r>
               <w:rPr>
@@ -1676,7 +1676,7 @@
               <w:lang w:eastAsia="es-AR"/>
             </w:rPr>
           </w:pPr>
-          <w:hyperlink w:anchor="_Toc498356670" w:history="1">
+          <w:hyperlink w:anchor="_Toc498356888" w:history="1">
             <w:r>
               <w:rPr>
                 <w:rStyle w:val="Hipervnculo"/>
@@ -1703,7 +1703,7 @@
                 <w:noProof/>
                 <w:webHidden/>
               </w:rPr>
-              <w:instrText xml:space="preserve"> PAGEREF _Toc498356670 \h </w:instrText>
+              <w:instrText xml:space="preserve"> PAGEREF _Toc498356888 \h </w:instrText>
             </w:r>
             <w:r>
               <w:rPr>
@@ -1746,7 +1746,7 @@
               <w:lang w:eastAsia="es-AR"/>
             </w:rPr>
           </w:pPr>
-          <w:hyperlink w:anchor="_Toc498356671" w:history="1">
+          <w:hyperlink w:anchor="_Toc498356889" w:history="1">
             <w:r>
               <w:rPr>
                 <w:rStyle w:val="Hipervnculo"/>
@@ -1773,7 +1773,7 @@
                 <w:noProof/>
                 <w:webHidden/>
               </w:rPr>
-              <w:instrText xml:space="preserve"> PAGEREF _Toc498356671 \h </w:instrText>
+              <w:instrText xml:space="preserve"> PAGEREF _Toc498356889 \h </w:instrText>
             </w:r>
             <w:r>
               <w:rPr>
@@ -1816,7 +1816,7 @@
               <w:lang w:eastAsia="es-AR"/>
             </w:rPr>
           </w:pPr>
-          <w:hyperlink w:anchor="_Toc498356672" w:history="1">
+          <w:hyperlink w:anchor="_Toc498356890" w:history="1">
             <w:r>
               <w:rPr>
                 <w:rStyle w:val="Hipervnculo"/>
@@ -1853,7 +1853,7 @@
                 <w:noProof/>
                 <w:webHidden/>
               </w:rPr>
-              <w:instrText xml:space="preserve"> PAGEREF _Toc498356672 \h </w:instrText>
+              <w:instrText xml:space="preserve"> PAGEREF _Toc498356890 \h </w:instrText>
             </w:r>
             <w:r>
               <w:rPr>
@@ -1896,7 +1896,7 @@
               <w:lang w:eastAsia="es-AR"/>
             </w:rPr>
           </w:pPr>
-          <w:hyperlink w:anchor="_Toc498356673" w:history="1">
+          <w:hyperlink w:anchor="_Toc498356891" w:history="1">
             <w:r>
               <w:rPr>
                 <w:rStyle w:val="Hipervnculo"/>
@@ -1923,7 +1923,7 @@
                 <w:noProof/>
                 <w:webHidden/>
               </w:rPr>
-              <w:instrText xml:space="preserve"> PAGEREF _Toc498356673 \h </w:instrText>
+              <w:instrText xml:space="preserve"> PAGEREF _Toc498356891 \h </w:instrText>
             </w:r>
             <w:r>
               <w:rPr>
@@ -1966,7 +1966,7 @@
               <w:lang w:eastAsia="es-AR"/>
             </w:rPr>
           </w:pPr>
-          <w:hyperlink w:anchor="_Toc498356674" w:history="1">
+          <w:hyperlink w:anchor="_Toc498356892" w:history="1">
             <w:r>
               <w:rPr>
                 <w:rStyle w:val="Hipervnculo"/>
@@ -1993,7 +1993,7 @@
                 <w:noProof/>
                 <w:webHidden/>
               </w:rPr>
-              <w:instrText xml:space="preserve"> PAGEREF _Toc498356674 \h </w:instrText>
+              <w:instrText xml:space="preserve"> PAGEREF _Toc498356892 \h </w:instrText>
             </w:r>
             <w:r>
               <w:rPr>
@@ -2036,7 +2036,7 @@
               <w:lang w:eastAsia="es-AR"/>
             </w:rPr>
           </w:pPr>
-          <w:hyperlink w:anchor="_Toc498356675" w:history="1">
+          <w:hyperlink w:anchor="_Toc498356893" w:history="1">
             <w:r>
               <w:rPr>
                 <w:rStyle w:val="Hipervnculo"/>
@@ -2063,7 +2063,7 @@
                 <w:noProof/>
                 <w:webHidden/>
               </w:rPr>
-              <w:instrText xml:space="preserve"> PAGEREF _Toc498356675 \h </w:instrText>
+              <w:instrText xml:space="preserve"> PAGEREF _Toc498356893 \h </w:instrText>
             </w:r>
             <w:r>
               <w:rPr>
@@ -2106,7 +2106,7 @@
               <w:lang w:eastAsia="es-AR"/>
             </w:rPr>
           </w:pPr>
-          <w:hyperlink w:anchor="_Toc498356676" w:history="1">
+          <w:hyperlink w:anchor="_Toc498356894" w:history="1">
             <w:r>
               <w:rPr>
                 <w:rStyle w:val="Hipervnculo"/>
@@ -2133,7 +2133,7 @@
                 <w:noProof/>
                 <w:webHidden/>
               </w:rPr>
-              <w:instrText xml:space="preserve"> PAGEREF _Toc498356676 \h </w:instrText>
+              <w:instrText xml:space="preserve"> PAGEREF _Toc498356894 \h </w:instrText>
             </w:r>
             <w:r>
               <w:rPr>
@@ -2176,7 +2176,7 @@
               <w:lang w:eastAsia="es-AR"/>
             </w:rPr>
           </w:pPr>
-          <w:hyperlink w:anchor="_Toc498356677" w:history="1">
+          <w:hyperlink w:anchor="_Toc498356895" w:history="1">
             <w:r>
               <w:rPr>
                 <w:rStyle w:val="Hipervnculo"/>
@@ -2203,7 +2203,7 @@
                 <w:noProof/>
                 <w:webHidden/>
               </w:rPr>
-              <w:instrText xml:space="preserve"> PAGEREF _Toc498356677 \h </w:instrText>
+              <w:instrText xml:space="preserve"> PAGEREF _Toc498356895 \h </w:instrText>
             </w:r>
             <w:r>
               <w:rPr>
@@ -2246,7 +2246,7 @@
               <w:lang w:eastAsia="es-AR"/>
             </w:rPr>
           </w:pPr>
-          <w:hyperlink w:anchor="_Toc498356678" w:history="1">
+          <w:hyperlink w:anchor="_Toc498356896" w:history="1">
             <w:r>
               <w:rPr>
                 <w:rStyle w:val="Hipervnculo"/>
@@ -2273,7 +2273,7 @@
                 <w:noProof/>
                 <w:webHidden/>
               </w:rPr>
-              <w:instrText xml:space="preserve"> PAGEREF _Toc498356678 \h </w:instrText>
+              <w:instrText xml:space="preserve"> PAGEREF _Toc498356896 \h </w:instrText>
             </w:r>
             <w:r>
               <w:rPr>
@@ -2316,13 +2316,13 @@
               <w:lang w:eastAsia="es-AR"/>
             </w:rPr>
           </w:pPr>
-          <w:hyperlink w:anchor="_Toc498356679" w:history="1">
+          <w:hyperlink w:anchor="_Toc498356897" w:history="1">
             <w:r>
               <w:rPr>
                 <w:rStyle w:val="Hipervnculo"/>
                 <w:noProof/>
               </w:rPr>
-              <w:t>Funcionamiento</w:t>
+              <w:t>Instalación:</w:t>
             </w:r>
             <w:r>
               <w:rPr>
@@ -2343,7 +2343,7 @@
                 <w:noProof/>
                 <w:webHidden/>
               </w:rPr>
-              <w:instrText xml:space="preserve"> PAGEREF _Toc498356679 \h </w:instrText>
+              <w:instrText xml:space="preserve"> PAGEREF _Toc498356897 \h </w:instrText>
             </w:r>
             <w:r>
               <w:rPr>
@@ -2386,11 +2386,222 @@
               <w:lang w:eastAsia="es-AR"/>
             </w:rPr>
           </w:pPr>
-          <w:hyperlink w:anchor="_Toc498356680" w:history="1">
+          <w:hyperlink w:anchor="_Toc498356898" w:history="1">
             <w:r>
               <w:rPr>
                 <w:rStyle w:val="Hipervnculo"/>
                 <w:noProof/>
+                <w:lang w:eastAsia="es-AR"/>
+              </w:rPr>
+              <w:t>Vista Frontal:</w:t>
+            </w:r>
+            <w:r>
+              <w:rPr>
+                <w:noProof/>
+                <w:webHidden/>
+              </w:rPr>
+              <w:tab/>
+            </w:r>
+            <w:r>
+              <w:rPr>
+                <w:noProof/>
+                <w:webHidden/>
+              </w:rPr>
+              <w:fldChar w:fldCharType="begin"/>
+            </w:r>
+            <w:r>
+              <w:rPr>
+                <w:noProof/>
+                <w:webHidden/>
+              </w:rPr>
+              <w:instrText xml:space="preserve"> PAGEREF _Toc498356898 \h </w:instrText>
+            </w:r>
+            <w:r>
+              <w:rPr>
+                <w:noProof/>
+                <w:webHidden/>
+              </w:rPr>
+            </w:r>
+            <w:r>
+              <w:rPr>
+                <w:noProof/>
+                <w:webHidden/>
+              </w:rPr>
+              <w:fldChar w:fldCharType="separate"/>
+            </w:r>
+            <w:r>
+              <w:rPr>
+                <w:noProof/>
+                <w:webHidden/>
+              </w:rPr>
+              <w:t>6</w:t>
+            </w:r>
+            <w:r>
+              <w:rPr>
+                <w:noProof/>
+                <w:webHidden/>
+              </w:rPr>
+              <w:fldChar w:fldCharType="end"/>
+            </w:r>
+          </w:hyperlink>
+        </w:p>
+        <w:p>
+          <w:pPr>
+            <w:pStyle w:val="TDC2"/>
+            <w:tabs>
+              <w:tab w:val="right" w:leader="dot" w:pos="8494"/>
+            </w:tabs>
+            <w:rPr>
+              <w:rFonts w:eastAsiaTheme="minorEastAsia"/>
+              <w:noProof/>
+              <w:lang w:eastAsia="es-AR"/>
+            </w:rPr>
+          </w:pPr>
+          <w:hyperlink w:anchor="_Toc498356899" w:history="1">
+            <w:r>
+              <w:rPr>
+                <w:rStyle w:val="Hipervnculo"/>
+                <w:noProof/>
+              </w:rPr>
+              <w:t>Vista Vertical:</w:t>
+            </w:r>
+            <w:r>
+              <w:rPr>
+                <w:noProof/>
+                <w:webHidden/>
+              </w:rPr>
+              <w:tab/>
+            </w:r>
+            <w:r>
+              <w:rPr>
+                <w:noProof/>
+                <w:webHidden/>
+              </w:rPr>
+              <w:fldChar w:fldCharType="begin"/>
+            </w:r>
+            <w:r>
+              <w:rPr>
+                <w:noProof/>
+                <w:webHidden/>
+              </w:rPr>
+              <w:instrText xml:space="preserve"> PAGEREF _Toc498356899 \h </w:instrText>
+            </w:r>
+            <w:r>
+              <w:rPr>
+                <w:noProof/>
+                <w:webHidden/>
+              </w:rPr>
+            </w:r>
+            <w:r>
+              <w:rPr>
+                <w:noProof/>
+                <w:webHidden/>
+              </w:rPr>
+              <w:fldChar w:fldCharType="separate"/>
+            </w:r>
+            <w:r>
+              <w:rPr>
+                <w:noProof/>
+                <w:webHidden/>
+              </w:rPr>
+              <w:t>6</w:t>
+            </w:r>
+            <w:r>
+              <w:rPr>
+                <w:noProof/>
+                <w:webHidden/>
+              </w:rPr>
+              <w:fldChar w:fldCharType="end"/>
+            </w:r>
+          </w:hyperlink>
+        </w:p>
+        <w:p>
+          <w:pPr>
+            <w:pStyle w:val="TDC1"/>
+            <w:tabs>
+              <w:tab w:val="right" w:leader="dot" w:pos="8494"/>
+            </w:tabs>
+            <w:rPr>
+              <w:rFonts w:eastAsiaTheme="minorEastAsia"/>
+              <w:noProof/>
+              <w:lang w:eastAsia="es-AR"/>
+            </w:rPr>
+          </w:pPr>
+          <w:hyperlink w:anchor="_Toc498356900" w:history="1">
+            <w:r>
+              <w:rPr>
+                <w:rStyle w:val="Hipervnculo"/>
+                <w:noProof/>
+              </w:rPr>
+              <w:t>Funcionamiento</w:t>
+            </w:r>
+            <w:r>
+              <w:rPr>
+                <w:noProof/>
+                <w:webHidden/>
+              </w:rPr>
+              <w:tab/>
+            </w:r>
+            <w:r>
+              <w:rPr>
+                <w:noProof/>
+                <w:webHidden/>
+              </w:rPr>
+              <w:fldChar w:fldCharType="begin"/>
+            </w:r>
+            <w:r>
+              <w:rPr>
+                <w:noProof/>
+                <w:webHidden/>
+              </w:rPr>
+              <w:instrText xml:space="preserve"> PAGEREF _Toc498356900 \h </w:instrText>
+            </w:r>
+            <w:r>
+              <w:rPr>
+                <w:noProof/>
+                <w:webHidden/>
+              </w:rPr>
+            </w:r>
+            <w:r>
+              <w:rPr>
+                <w:noProof/>
+                <w:webHidden/>
+              </w:rPr>
+              <w:fldChar w:fldCharType="separate"/>
+            </w:r>
+            <w:r>
+              <w:rPr>
+                <w:noProof/>
+                <w:webHidden/>
+              </w:rPr>
+              <w:t>7</w:t>
+            </w:r>
+            <w:r>
+              <w:rPr>
+                <w:noProof/>
+                <w:webHidden/>
+              </w:rPr>
+              <w:fldChar w:fldCharType="end"/>
+            </w:r>
+          </w:hyperlink>
+        </w:p>
+        <w:p>
+          <w:pPr>
+            <w:pStyle w:val="TDC2"/>
+            <w:tabs>
+              <w:tab w:val="right" w:leader="dot" w:pos="8494"/>
+            </w:tabs>
+            <w:rPr>
+              <w:rFonts w:eastAsiaTheme="minorEastAsia"/>
+              <w:noProof/>
+              <w:lang w:eastAsia="es-AR"/>
+            </w:rPr>
+          </w:pPr>
+          <w:hyperlink w:anchor="_Toc498356901" w:history="1">
+            <w:r>
+              <w:rPr>
+                <w:rStyle w:val="Hipervnculo"/>
+                <w:noProof/>
               </w:rPr>
               <w:t>Sección Embebidos</w:t>
             </w:r>
@@ -2413,7 +2624,7 @@
                 <w:noProof/>
                 <w:webHidden/>
               </w:rPr>
-              <w:instrText xml:space="preserve"> PAGEREF _Toc498356680 \h </w:instrText>
+              <w:instrText xml:space="preserve"> PAGEREF _Toc498356901 \h </w:instrText>
             </w:r>
             <w:r>
               <w:rPr>
@@ -2433,7 +2644,7 @@
                 <w:noProof/>
                 <w:webHidden/>
               </w:rPr>
-              <w:t>6</w:t>
+              <w:t>7</w:t>
             </w:r>
             <w:r>
               <w:rPr>
@@ -2456,7 +2667,7 @@
               <w:lang w:eastAsia="es-AR"/>
             </w:rPr>
           </w:pPr>
-          <w:hyperlink w:anchor="_Toc498356681" w:history="1">
+          <w:hyperlink w:anchor="_Toc498356902" w:history="1">
             <w:r>
               <w:rPr>
                 <w:rStyle w:val="Hipervnculo"/>
@@ -2483,7 +2694,7 @@
                 <w:noProof/>
                 <w:webHidden/>
               </w:rPr>
-              <w:instrText xml:space="preserve"> PAGEREF _Toc498356681 \h </w:instrText>
+              <w:instrText xml:space="preserve"> PAGEREF _Toc498356902 \h </w:instrText>
             </w:r>
             <w:r>
               <w:rPr>
@@ -2503,7 +2714,7 @@
                 <w:noProof/>
                 <w:webHidden/>
               </w:rPr>
-              <w:t>6</w:t>
+              <w:t>7</w:t>
             </w:r>
             <w:r>
               <w:rPr>
@@ -2526,7 +2737,7 @@
               <w:lang w:eastAsia="es-AR"/>
             </w:rPr>
           </w:pPr>
-          <w:hyperlink w:anchor="_Toc498356682" w:history="1">
+          <w:hyperlink w:anchor="_Toc498356903" w:history="1">
             <w:r>
               <w:rPr>
                 <w:rStyle w:val="Hipervnculo"/>
@@ -2553,7 +2764,7 @@
                 <w:noProof/>
                 <w:webHidden/>
               </w:rPr>
-              <w:instrText xml:space="preserve"> PAGEREF _Toc498356682 \h </w:instrText>
+              <w:instrText xml:space="preserve"> PAGEREF _Toc498356903 \h </w:instrText>
             </w:r>
             <w:r>
               <w:rPr>
@@ -2573,7 +2784,7 @@
                 <w:noProof/>
                 <w:webHidden/>
               </w:rPr>
-              <w:t>6</w:t>
+              <w:t>7</w:t>
             </w:r>
             <w:r>
               <w:rPr>
@@ -2596,7 +2807,7 @@
               <w:lang w:eastAsia="es-AR"/>
             </w:rPr>
           </w:pPr>
-          <w:hyperlink w:anchor="_Toc498356683" w:history="1">
+          <w:hyperlink w:anchor="_Toc498356904" w:history="1">
             <w:r>
               <w:rPr>
                 <w:rStyle w:val="Hipervnculo"/>
@@ -2623,7 +2834,7 @@
                 <w:noProof/>
                 <w:webHidden/>
               </w:rPr>
-              <w:instrText xml:space="preserve"> PAGEREF _Toc498356683 \h </w:instrText>
+              <w:instrText xml:space="preserve"> PAGEREF _Toc498356904 \h </w:instrText>
             </w:r>
             <w:r>
               <w:rPr>
@@ -2643,7 +2854,7 @@
                 <w:noProof/>
                 <w:webHidden/>
               </w:rPr>
-              <w:t>6</w:t>
+              <w:t>7</w:t>
             </w:r>
             <w:r>
               <w:rPr>
@@ -2666,7 +2877,7 @@
               <w:lang w:eastAsia="es-AR"/>
             </w:rPr>
           </w:pPr>
-          <w:hyperlink w:anchor="_Toc498356684" w:history="1">
+          <w:hyperlink w:anchor="_Toc498356905" w:history="1">
             <w:r>
               <w:rPr>
                 <w:rStyle w:val="Hipervnculo"/>
@@ -2693,7 +2904,7 @@
                 <w:noProof/>
                 <w:webHidden/>
               </w:rPr>
-              <w:instrText xml:space="preserve"> PAGEREF _Toc498356684 \h </w:instrText>
+              <w:instrText xml:space="preserve"> PAGEREF _Toc498356905 \h </w:instrText>
             </w:r>
             <w:r>
               <w:rPr>
@@ -2713,7 +2924,7 @@
                 <w:noProof/>
                 <w:webHidden/>
               </w:rPr>
-              <w:t>6</w:t>
+              <w:t>7</w:t>
             </w:r>
             <w:r>
               <w:rPr>
@@ -2736,7 +2947,7 @@
               <w:lang w:eastAsia="es-AR"/>
             </w:rPr>
           </w:pPr>
-          <w:hyperlink w:anchor="_Toc498356685" w:history="1">
+          <w:hyperlink w:anchor="_Toc498356906" w:history="1">
             <w:r>
               <w:rPr>
                 <w:rStyle w:val="Hipervnculo"/>
@@ -2763,7 +2974,7 @@
                 <w:noProof/>
                 <w:webHidden/>
               </w:rPr>
-              <w:instrText xml:space="preserve"> PAGEREF _Toc498356685 \h </w:instrText>
+              <w:instrText xml:space="preserve"> PAGEREF _Toc498356906 \h </w:instrText>
             </w:r>
             <w:r>
               <w:rPr>
@@ -2783,7 +2994,7 @@
                 <w:noProof/>
                 <w:webHidden/>
               </w:rPr>
-              <w:t>10</w:t>
+              <w:t>11</w:t>
             </w:r>
             <w:r>
               <w:rPr>
@@ -2806,7 +3017,7 @@
               <w:lang w:eastAsia="es-AR"/>
             </w:rPr>
           </w:pPr>
-          <w:hyperlink w:anchor="_Toc498356686" w:history="1">
+          <w:hyperlink w:anchor="_Toc498356907" w:history="1">
             <w:r>
               <w:rPr>
                 <w:rStyle w:val="Hipervnculo"/>
@@ -2834,7 +3045,7 @@
                 <w:noProof/>
                 <w:webHidden/>
               </w:rPr>
-              <w:instrText xml:space="preserve"> PAGEREF _Toc498356686 \h </w:instrText>
+              <w:instrText xml:space="preserve"> PAGEREF _Toc498356907 \h </w:instrText>
             </w:r>
             <w:r>
               <w:rPr>
@@ -2854,7 +3065,7 @@
                 <w:noProof/>
                 <w:webHidden/>
               </w:rPr>
-              <w:t>10</w:t>
+              <w:t>11</w:t>
             </w:r>
             <w:r>
               <w:rPr>
@@ -2877,7 +3088,7 @@
               <w:lang w:eastAsia="es-AR"/>
             </w:rPr>
           </w:pPr>
-          <w:hyperlink w:anchor="_Toc498356687" w:history="1">
+          <w:hyperlink w:anchor="_Toc498356908" w:history="1">
             <w:r>
               <w:rPr>
                 <w:rStyle w:val="Hipervnculo"/>
@@ -2907,7 +3118,7 @@
                 <w:noProof/>
                 <w:webHidden/>
               </w:rPr>
-              <w:instrText xml:space="preserve"> PAGEREF _Toc498356687 \h </w:instrText>
+              <w:instrText xml:space="preserve"> PAGEREF _Toc498356908 \h </w:instrText>
             </w:r>
             <w:r>
               <w:rPr>
@@ -2927,7 +3138,7 @@
                 <w:noProof/>
                 <w:webHidden/>
               </w:rPr>
-              <w:t>12</w:t>
+              <w:t>13</w:t>
             </w:r>
             <w:r>
               <w:rPr>
@@ -2950,7 +3161,7 @@
               <w:lang w:eastAsia="es-AR"/>
             </w:rPr>
           </w:pPr>
-          <w:hyperlink w:anchor="_Toc498356688" w:history="1">
+          <w:hyperlink w:anchor="_Toc498356909" w:history="1">
             <w:r>
               <w:rPr>
                 <w:rStyle w:val="Hipervnculo"/>
@@ -2977,7 +3188,7 @@
                 <w:noProof/>
                 <w:webHidden/>
               </w:rPr>
-              <w:instrText xml:space="preserve"> PAGEREF _Toc498356688 \h </w:instrText>
+              <w:instrText xml:space="preserve"> PAGEREF _Toc498356909 \h </w:instrText>
             </w:r>
             <w:r>
               <w:rPr>
@@ -2997,7 +3208,7 @@
                 <w:noProof/>
                 <w:webHidden/>
               </w:rPr>
-              <w:t>13</w:t>
+              <w:t>14</w:t>
             </w:r>
             <w:r>
               <w:rPr>
@@ -3020,7 +3231,7 @@
               <w:lang w:eastAsia="es-AR"/>
             </w:rPr>
           </w:pPr>
-          <w:hyperlink w:anchor="_Toc498356689" w:history="1">
+          <w:hyperlink w:anchor="_Toc498356910" w:history="1">
             <w:r>
               <w:rPr>
                 <w:rStyle w:val="Hipervnculo"/>
@@ -3047,7 +3258,7 @@
                 <w:noProof/>
                 <w:webHidden/>
               </w:rPr>
-              <w:instrText xml:space="preserve"> PAGEREF _Toc498356689 \h </w:instrText>
+              <w:instrText xml:space="preserve"> PAGEREF _Toc498356910 \h </w:instrText>
             </w:r>
             <w:r>
               <w:rPr>
@@ -3067,7 +3278,7 @@
                 <w:noProof/>
                 <w:webHidden/>
               </w:rPr>
-              <w:t>13</w:t>
+              <w:t>14</w:t>
             </w:r>
             <w:r>
               <w:rPr>
@@ -3090,7 +3301,7 @@
               <w:lang w:eastAsia="es-AR"/>
             </w:rPr>
           </w:pPr>
-          <w:hyperlink w:anchor="_Toc498356690" w:history="1">
+          <w:hyperlink w:anchor="_Toc498356911" w:history="1">
             <w:r>
               <w:rPr>
                 <w:rStyle w:val="Hipervnculo"/>
@@ -3117,7 +3328,7 @@
                 <w:noProof/>
                 <w:webHidden/>
               </w:rPr>
-              <w:instrText xml:space="preserve"> PAGEREF _Toc498356690 \h </w:instrText>
+              <w:instrText xml:space="preserve"> PAGEREF _Toc498356911 \h </w:instrText>
             </w:r>
             <w:r>
               <w:rPr>
@@ -3137,7 +3348,7 @@
                 <w:noProof/>
                 <w:webHidden/>
               </w:rPr>
-              <w:t>14</w:t>
+              <w:t>15</w:t>
             </w:r>
             <w:r>
               <w:rPr>
@@ -3160,7 +3371,7 @@
               <w:lang w:eastAsia="es-AR"/>
             </w:rPr>
           </w:pPr>
-          <w:hyperlink w:anchor="_Toc498356691" w:history="1">
+          <w:hyperlink w:anchor="_Toc498356912" w:history="1">
             <w:r>
               <w:rPr>
                 <w:rStyle w:val="Hipervnculo"/>
@@ -3187,7 +3398,7 @@
                 <w:noProof/>
                 <w:webHidden/>
               </w:rPr>
-              <w:instrText xml:space="preserve"> PAGEREF _Toc498356691 \h </w:instrText>
+              <w:instrText xml:space="preserve"> PAGEREF _Toc498356912 \h </w:instrText>
             </w:r>
             <w:r>
               <w:rPr>
@@ -3207,7 +3418,7 @@
                 <w:noProof/>
                 <w:webHidden/>
               </w:rPr>
-              <w:t>20</w:t>
+              <w:t>21</w:t>
             </w:r>
             <w:r>
               <w:rPr>
@@ -3237,6 +3448,7 @@
         </w:sectPr>
       </w:pPr>
       <w:r>
+        <w:lastRenderedPageBreak/>
         <w:br w:type="page"/>
       </w:r>
     </w:p>
@@ -3253,7 +3465,7 @@
       <w:pPr>
         <w:pStyle w:val="Ttulo1"/>
       </w:pPr>
-      <w:bookmarkStart w:id="0" w:name="_Toc498356662"/>
+      <w:bookmarkStart w:id="0" w:name="_Toc498356880"/>
       <w:r>
         <w:t>Introducción:</w:t>
       </w:r>
@@ -3412,7 +3624,7 @@
       <w:pPr>
         <w:pStyle w:val="Ttulo1"/>
       </w:pPr>
-      <w:bookmarkStart w:id="1" w:name="_Toc498356663"/>
+      <w:bookmarkStart w:id="1" w:name="_Toc498356881"/>
       <w:r>
         <w:t>Componentes:</w:t>
       </w:r>
@@ -3422,7 +3634,7 @@
       <w:pPr>
         <w:pStyle w:val="Ttulo2"/>
       </w:pPr>
-      <w:bookmarkStart w:id="2" w:name="_Toc498356664"/>
+      <w:bookmarkStart w:id="2" w:name="_Toc498356882"/>
       <w:r>
         <w:t>Modulos de procesamiento:</w:t>
       </w:r>
@@ -3456,7 +3668,7 @@
       <w:pPr>
         <w:pStyle w:val="Ttulo2"/>
       </w:pPr>
-      <w:bookmarkStart w:id="3" w:name="_Toc498356665"/>
+      <w:bookmarkStart w:id="3" w:name="_Toc498356883"/>
       <w:r>
         <w:t>Sensores:</w:t>
       </w:r>
@@ -3502,7 +3714,7 @@
       <w:pPr>
         <w:pStyle w:val="Ttulo2"/>
       </w:pPr>
-      <w:bookmarkStart w:id="4" w:name="_Toc498356666"/>
+      <w:bookmarkStart w:id="4" w:name="_Toc498356884"/>
       <w:r>
         <w:t>Actuadores:</w:t>
       </w:r>
@@ -3548,7 +3760,7 @@
       <w:pPr>
         <w:pStyle w:val="Ttulo2"/>
       </w:pPr>
-      <w:bookmarkStart w:id="5" w:name="_Toc498356667"/>
+      <w:bookmarkStart w:id="5" w:name="_Toc498356885"/>
       <w:r>
         <w:t>Componentes Mobile:</w:t>
       </w:r>
@@ -3631,7 +3843,7 @@
       <w:pPr>
         <w:pStyle w:val="Ttulo1"/>
       </w:pPr>
-      <w:bookmarkStart w:id="6" w:name="_Toc498356668"/>
+      <w:bookmarkStart w:id="6" w:name="_Toc498356886"/>
       <w:r>
         <w:lastRenderedPageBreak/>
         <w:t>Descripción de Componentes</w:t>
@@ -3643,7 +3855,7 @@
       <w:pPr>
         <w:pStyle w:val="Ttulo2"/>
       </w:pPr>
-      <w:bookmarkStart w:id="7" w:name="_Toc498356669"/>
+      <w:bookmarkStart w:id="7" w:name="_Toc498356887"/>
       <w:r>
         <w:t>Arduino UNO</w:t>
       </w:r>
@@ -3685,7 +3897,7 @@
       <w:pPr>
         <w:pStyle w:val="Ttulo2"/>
       </w:pPr>
-      <w:bookmarkStart w:id="8" w:name="_Toc498356670"/>
+      <w:bookmarkStart w:id="8" w:name="_Toc498356888"/>
       <w:r>
         <w:t>Raspberry Pi 3</w:t>
       </w:r>
@@ -3743,7 +3955,7 @@
       <w:pPr>
         <w:pStyle w:val="Ttulo2"/>
       </w:pPr>
-      <w:bookmarkStart w:id="9" w:name="_Toc498356671"/>
+      <w:bookmarkStart w:id="9" w:name="_Toc498356889"/>
       <w:r>
         <w:t>Servomotor SG90</w:t>
       </w:r>
@@ -3790,7 +4002,7 @@
       <w:pPr>
         <w:pStyle w:val="Ttulo2"/>
       </w:pPr>
-      <w:bookmarkStart w:id="10" w:name="_Toc498356672"/>
+      <w:bookmarkStart w:id="10" w:name="_Toc498356890"/>
       <w:r>
         <w:t xml:space="preserve">Sensor Infrarrojo </w:t>
       </w:r>
@@ -3855,7 +4067,7 @@
       <w:pPr>
         <w:pStyle w:val="Ttulo2"/>
       </w:pPr>
-      <w:bookmarkStart w:id="11" w:name="_Toc498356673"/>
+      <w:bookmarkStart w:id="11" w:name="_Toc498356891"/>
       <w:r>
         <w:t>Sensor de Sonido</w:t>
       </w:r>
@@ -3881,7 +4093,7 @@
       <w:pPr>
         <w:pStyle w:val="Ttulo2"/>
       </w:pPr>
-      <w:bookmarkStart w:id="12" w:name="_Toc498356674"/>
+      <w:bookmarkStart w:id="12" w:name="_Toc498356892"/>
       <w:r>
         <w:t>LED’s</w:t>
       </w:r>
@@ -3896,7 +4108,7 @@
       <w:pPr>
         <w:pStyle w:val="Ttulo2"/>
       </w:pPr>
-      <w:bookmarkStart w:id="13" w:name="_Toc498356675"/>
+      <w:bookmarkStart w:id="13" w:name="_Toc498356893"/>
       <w:r>
         <w:t>Parlante</w:t>
       </w:r>
@@ -3916,7 +4128,7 @@
       <w:pPr>
         <w:pStyle w:val="Ttulo2"/>
       </w:pPr>
-      <w:bookmarkStart w:id="14" w:name="_Toc498356676"/>
+      <w:bookmarkStart w:id="14" w:name="_Toc498356894"/>
       <w:r>
         <w:t>Celular</w:t>
       </w:r>
@@ -4050,7 +4262,7 @@
       <w:pPr>
         <w:pStyle w:val="Ttulo1"/>
       </w:pPr>
-      <w:bookmarkStart w:id="15" w:name="_Toc498356677"/>
+      <w:bookmarkStart w:id="15" w:name="_Toc498356895"/>
       <w:r>
         <w:lastRenderedPageBreak/>
         <w:t>Diagrama en bloques de la configuración:</w:t>
@@ -4104,7 +4316,7 @@
       <w:pPr>
         <w:pStyle w:val="Ttulo1"/>
       </w:pPr>
-      <w:bookmarkStart w:id="16" w:name="_Toc498356678"/>
+      <w:bookmarkStart w:id="16" w:name="_Toc498356896"/>
       <w:r>
         <w:lastRenderedPageBreak/>
         <w:t>Circuito</w:t>
@@ -4172,36 +4384,173 @@
     <w:p>
       <w:pPr>
         <w:pStyle w:val="Ttulo1"/>
-      </w:pPr>
-      <w:bookmarkStart w:id="17" w:name="_Toc498356679"/>
+        <w:rPr>
+          <w:noProof/>
+          <w:lang w:eastAsia="es-AR"/>
+        </w:rPr>
+      </w:pPr>
+      <w:bookmarkStart w:id="17" w:name="_Toc498356897"/>
+      <w:r>
+        <w:lastRenderedPageBreak/>
+        <w:t>Instalación:</w:t>
+      </w:r>
+      <w:bookmarkEnd w:id="17"/>
+      <w:r>
+        <w:rPr>
+          <w:noProof/>
+          <w:lang w:eastAsia="es-AR"/>
+        </w:rPr>
+        <w:t xml:space="preserve"> </w:t>
+      </w:r>
+    </w:p>
+    <w:p>
+      <w:pPr>
+        <w:pStyle w:val="Ttulo2"/>
+        <w:rPr>
+          <w:lang w:eastAsia="es-AR"/>
+        </w:rPr>
+      </w:pPr>
+      <w:bookmarkStart w:id="18" w:name="_Toc498356898"/>
+      <w:r>
+        <w:rPr>
+          <w:lang w:eastAsia="es-AR"/>
+        </w:rPr>
+        <w:t>Vista Frontal:</w:t>
+      </w:r>
+      <w:bookmarkEnd w:id="18"/>
+    </w:p>
+    <w:p>
+      <w:pPr>
+        <w:pStyle w:val="Ttulo1"/>
+      </w:pPr>
+      <w:r>
+        <w:rPr>
+          <w:noProof/>
+          <w:lang w:eastAsia="es-AR"/>
+        </w:rPr>
+        <w:drawing>
+          <wp:inline distT="0" distB="0" distL="0" distR="0">
+            <wp:extent cx="4406900" cy="3305175"/>
+            <wp:effectExtent l="19050" t="0" r="0" b="0"/>
+            <wp:docPr id="13" name="8 Imagen" descr="esquema puerta_01.jpg"/>
+            <wp:cNvGraphicFramePr>
+              <a:graphicFrameLocks xmlns:a="http://schemas.openxmlformats.org/drawingml/2006/main" noChangeAspect="1"/>
+            </wp:cNvGraphicFramePr>
+            <a:graphic xmlns:a="http://schemas.openxmlformats.org/drawingml/2006/main">
+              <a:graphicData uri="http://schemas.openxmlformats.org/drawingml/2006/picture">
+                <pic:pic xmlns:pic="http://schemas.openxmlformats.org/drawingml/2006/picture">
+                  <pic:nvPicPr>
+                    <pic:cNvPr id="0" name="esquema puerta_01.jpg"/>
+                    <pic:cNvPicPr/>
+                  </pic:nvPicPr>
+                  <pic:blipFill>
+                    <a:blip r:embed="rId14"/>
+                    <a:stretch>
+                      <a:fillRect/>
+                    </a:stretch>
+                  </pic:blipFill>
+                  <pic:spPr>
+                    <a:xfrm>
+                      <a:off x="0" y="0"/>
+                      <a:ext cx="4408974" cy="3306730"/>
+                    </a:xfrm>
+                    <a:prstGeom prst="rect">
+                      <a:avLst/>
+                    </a:prstGeom>
+                  </pic:spPr>
+                </pic:pic>
+              </a:graphicData>
+            </a:graphic>
+          </wp:inline>
+        </w:drawing>
+      </w:r>
+    </w:p>
+    <w:p>
+      <w:pPr>
+        <w:pStyle w:val="Ttulo2"/>
+      </w:pPr>
+      <w:bookmarkStart w:id="19" w:name="_Toc498356899"/>
+      <w:r>
+        <w:t>Vista Vertical:</w:t>
+      </w:r>
+      <w:bookmarkEnd w:id="19"/>
+    </w:p>
+    <w:p>
+      <w:r>
+        <w:rPr>
+          <w:noProof/>
+          <w:lang w:eastAsia="es-AR"/>
+        </w:rPr>
+        <w:drawing>
+          <wp:inline distT="0" distB="0" distL="0" distR="0">
+            <wp:extent cx="4544589" cy="3848100"/>
+            <wp:effectExtent l="19050" t="0" r="8361" b="0"/>
+            <wp:docPr id="8" name="7 Imagen" descr="esquema puerta con bisagra_01.jpg"/>
+            <wp:cNvGraphicFramePr>
+              <a:graphicFrameLocks xmlns:a="http://schemas.openxmlformats.org/drawingml/2006/main" noChangeAspect="1"/>
+            </wp:cNvGraphicFramePr>
+            <a:graphic xmlns:a="http://schemas.openxmlformats.org/drawingml/2006/main">
+              <a:graphicData uri="http://schemas.openxmlformats.org/drawingml/2006/picture">
+                <pic:pic xmlns:pic="http://schemas.openxmlformats.org/drawingml/2006/picture">
+                  <pic:nvPicPr>
+                    <pic:cNvPr id="0" name="esquema puerta con bisagra_01.jpg"/>
+                    <pic:cNvPicPr/>
+                  </pic:nvPicPr>
+                  <pic:blipFill>
+                    <a:blip r:embed="rId15"/>
+                    <a:stretch>
+                      <a:fillRect/>
+                    </a:stretch>
+                  </pic:blipFill>
+                  <pic:spPr>
+                    <a:xfrm>
+                      <a:off x="0" y="0"/>
+                      <a:ext cx="4544589" cy="3848100"/>
+                    </a:xfrm>
+                    <a:prstGeom prst="rect">
+                      <a:avLst/>
+                    </a:prstGeom>
+                  </pic:spPr>
+                </pic:pic>
+              </a:graphicData>
+            </a:graphic>
+          </wp:inline>
+        </w:drawing>
+      </w:r>
+    </w:p>
+    <w:p>
+      <w:pPr>
+        <w:pStyle w:val="Ttulo1"/>
+      </w:pPr>
+      <w:bookmarkStart w:id="20" w:name="_Toc498356900"/>
       <w:r>
         <w:lastRenderedPageBreak/>
         <w:t>Funcionamiento</w:t>
       </w:r>
-      <w:bookmarkEnd w:id="17"/>
+      <w:bookmarkEnd w:id="20"/>
     </w:p>
     <w:p>
       <w:pPr>
         <w:pStyle w:val="Ttulo2"/>
       </w:pPr>
-      <w:bookmarkStart w:id="18" w:name="_Toc498356680"/>
+      <w:bookmarkStart w:id="21" w:name="_Toc498356901"/>
       <w:r>
         <w:t>Sección Embebidos</w:t>
       </w:r>
-      <w:bookmarkEnd w:id="18"/>
+      <w:bookmarkEnd w:id="21"/>
     </w:p>
     <w:p>
       <w:pPr>
         <w:pStyle w:val="Ttulo3"/>
       </w:pPr>
-      <w:bookmarkStart w:id="19" w:name="_Toc498356681"/>
+      <w:bookmarkStart w:id="22" w:name="_Toc498356902"/>
       <w:r>
         <w:t>Arduino:</w:t>
       </w:r>
-      <w:bookmarkEnd w:id="19"/>
-    </w:p>
-    <w:p>
-      <w:hyperlink r:id="rId14" w:history="1">
+      <w:bookmarkEnd w:id="22"/>
+    </w:p>
+    <w:p>
+      <w:hyperlink r:id="rId16" w:history="1">
         <w:r>
           <w:rPr>
             <w:rStyle w:val="Hipervnculo"/>
@@ -4247,14 +4596,14 @@
       <w:pPr>
         <w:pStyle w:val="Ttulo3"/>
       </w:pPr>
-      <w:bookmarkStart w:id="20" w:name="_Toc498356682"/>
+      <w:bookmarkStart w:id="23" w:name="_Toc498356903"/>
       <w:r>
         <w:t>Raspberry:</w:t>
       </w:r>
-      <w:bookmarkEnd w:id="20"/>
-    </w:p>
-    <w:p>
-      <w:hyperlink r:id="rId15" w:history="1">
+      <w:bookmarkEnd w:id="23"/>
+    </w:p>
+    <w:p>
+      <w:hyperlink r:id="rId17" w:history="1">
         <w:r>
           <w:rPr>
             <w:rStyle w:val="Hipervnculo"/>
@@ -4344,20 +4693,20 @@
       <w:pPr>
         <w:pStyle w:val="Ttulo2"/>
       </w:pPr>
-      <w:bookmarkStart w:id="21" w:name="_Toc498356683"/>
+      <w:bookmarkStart w:id="24" w:name="_Toc498356904"/>
       <w:r>
         <w:t>Sección</w:t>
       </w:r>
       <w:r>
         <w:t xml:space="preserve"> IoT</w:t>
       </w:r>
-      <w:bookmarkEnd w:id="21"/>
+      <w:bookmarkEnd w:id="24"/>
     </w:p>
     <w:p>
       <w:pPr>
         <w:pStyle w:val="Ttulo3"/>
       </w:pPr>
-      <w:bookmarkStart w:id="22" w:name="_Toc498356684"/>
+      <w:bookmarkStart w:id="25" w:name="_Toc498356905"/>
       <w:r>
         <w:t>A</w:t>
       </w:r>
@@ -4367,10 +4716,10 @@
       <w:r>
         <w:t>:</w:t>
       </w:r>
-      <w:bookmarkEnd w:id="22"/>
-    </w:p>
-    <w:p>
-      <w:hyperlink r:id="rId16" w:history="1">
+      <w:bookmarkEnd w:id="25"/>
+    </w:p>
+    <w:p>
+      <w:hyperlink r:id="rId18" w:history="1">
         <w:r>
           <w:rPr>
             <w:rStyle w:val="Hipervnculo"/>
@@ -4506,8 +4855,8 @@
       <w:r>
         <w:t>. Solamente se puede seleccionar una función a la vez.</w:t>
       </w:r>
-      <w:bookmarkStart w:id="23" w:name="_GoBack"/>
-      <w:bookmarkEnd w:id="23"/>
+      <w:bookmarkStart w:id="26" w:name="_GoBack"/>
+      <w:bookmarkEnd w:id="26"/>
     </w:p>
     <w:p>
       <w:pPr>
@@ -4573,6 +4922,10 @@
     </w:p>
     <w:p>
       <w:r>
+        <w:rPr>
+          <w:noProof/>
+          <w:lang w:eastAsia="es-AR"/>
+        </w:rPr>
         <w:lastRenderedPageBreak/>
         <w:drawing>
           <wp:inline distT="0" distB="0" distL="0" distR="0">
@@ -4592,7 +4945,7 @@
                     </pic:cNvPicPr>
                   </pic:nvPicPr>
                   <pic:blipFill>
-                    <a:blip r:embed="rId17"/>
+                    <a:blip r:embed="rId19"/>
                     <a:srcRect/>
                     <a:stretch>
                       <a:fillRect/>
@@ -4705,6 +5058,10 @@
     </w:p>
     <w:p>
       <w:r>
+        <w:rPr>
+          <w:noProof/>
+          <w:lang w:eastAsia="es-AR"/>
+        </w:rPr>
         <w:drawing>
           <wp:inline distT="0" distB="0" distL="0" distR="0">
             <wp:extent cx="3509622" cy="5505450"/>
@@ -4721,7 +5078,7 @@
                     <pic:cNvPicPr/>
                   </pic:nvPicPr>
                   <pic:blipFill>
-                    <a:blip r:embed="rId18"/>
+                    <a:blip r:embed="rId20"/>
                     <a:stretch>
                       <a:fillRect/>
                     </a:stretch>
@@ -4762,12 +5119,12 @@
       <w:pPr>
         <w:pStyle w:val="Ttulo1"/>
       </w:pPr>
-      <w:bookmarkStart w:id="24" w:name="_Toc498356685"/>
+      <w:bookmarkStart w:id="27" w:name="_Toc498356906"/>
       <w:r>
         <w:lastRenderedPageBreak/>
         <w:t>Anexo I: Hojas de datos de componentes</w:t>
       </w:r>
-      <w:bookmarkEnd w:id="24"/>
+      <w:bookmarkEnd w:id="27"/>
     </w:p>
     <w:p/>
     <w:p>
@@ -4777,14 +5134,14 @@
           <w:lang w:val="en-US"/>
         </w:rPr>
       </w:pPr>
-      <w:bookmarkStart w:id="25" w:name="_Toc498356686"/>
+      <w:bookmarkStart w:id="28" w:name="_Toc498356907"/>
       <w:r>
         <w:rPr>
           <w:lang w:val="en-US"/>
         </w:rPr>
         <w:t>SERVO MOTOR SG90 DATA SHEET</w:t>
       </w:r>
-      <w:bookmarkEnd w:id="25"/>
+      <w:bookmarkEnd w:id="28"/>
     </w:p>
     <w:p>
       <w:pPr>
@@ -4899,7 +5256,7 @@
                     </pic:cNvPicPr>
                   </pic:nvPicPr>
                   <pic:blipFill>
-                    <a:blip r:embed="rId19"/>
+                    <a:blip r:embed="rId21"/>
                     <a:srcRect/>
                     <a:stretch>
                       <a:fillRect/>
@@ -5003,7 +5360,7 @@
                     </pic:cNvPicPr>
                   </pic:nvPicPr>
                   <pic:blipFill>
-                    <a:blip r:embed="rId20"/>
+                    <a:blip r:embed="rId22"/>
                     <a:srcRect/>
                     <a:stretch>
                       <a:fillRect/>
@@ -5070,7 +5427,7 @@
                     </pic:cNvPicPr>
                   </pic:nvPicPr>
                   <pic:blipFill>
-                    <a:blip r:embed="rId21"/>
+                    <a:blip r:embed="rId23"/>
                     <a:srcRect/>
                     <a:stretch>
                       <a:fillRect/>
@@ -6119,7 +6476,7 @@
           <w:lang w:val="en-US" w:eastAsia="es-AR"/>
         </w:rPr>
       </w:pPr>
-      <w:bookmarkStart w:id="26" w:name="_Toc498356687"/>
+      <w:bookmarkStart w:id="29" w:name="_Toc498356908"/>
       <w:r>
         <w:rPr>
           <w:rFonts w:eastAsia="Times New Roman"/>
@@ -6137,7 +6494,7 @@
         </w:rPr>
         <w:t xml:space="preserve"> “Flying Fish”</w:t>
       </w:r>
-      <w:bookmarkEnd w:id="26"/>
+      <w:bookmarkEnd w:id="29"/>
     </w:p>
     <w:p>
       <w:pPr>
@@ -6543,7 +6900,7 @@
                     </pic:cNvPicPr>
                   </pic:nvPicPr>
                   <pic:blipFill>
-                    <a:blip r:embed="rId22"/>
+                    <a:blip r:embed="rId24"/>
                     <a:srcRect/>
                     <a:stretch>
                       <a:fillRect/>
@@ -7165,12 +7522,12 @@
         </w:rPr>
         <w:br w:type="page"/>
       </w:r>
-      <w:bookmarkStart w:id="27" w:name="_Toc498356688"/>
+      <w:bookmarkStart w:id="30" w:name="_Toc498356909"/>
       <w:r>
         <w:lastRenderedPageBreak/>
         <w:t>EL SENSOR DE SONYDO KY-038</w:t>
       </w:r>
-      <w:bookmarkEnd w:id="27"/>
+      <w:bookmarkEnd w:id="30"/>
     </w:p>
     <w:p>
       <w:pPr>
@@ -7224,7 +7581,7 @@
                     </pic:cNvPicPr>
                   </pic:nvPicPr>
                   <pic:blipFill>
-                    <a:blip r:embed="rId23"/>
+                    <a:blip r:embed="rId25"/>
                     <a:srcRect/>
                     <a:stretch>
                       <a:fillRect/>
@@ -7438,11 +7795,11 @@
       <w:pPr>
         <w:pStyle w:val="Ttulo3"/>
       </w:pPr>
-      <w:bookmarkStart w:id="28" w:name="_Toc498356689"/>
+      <w:bookmarkStart w:id="31" w:name="_Toc498356910"/>
       <w:r>
         <w:t>AJUSTANDO EL LÍMITE DE DISPARO</w:t>
       </w:r>
-      <w:bookmarkEnd w:id="28"/>
+      <w:bookmarkEnd w:id="31"/>
     </w:p>
     <w:p>
       <w:pPr>
@@ -7526,7 +7883,7 @@
       <w:pPr>
         <w:pStyle w:val="Ttulo1"/>
       </w:pPr>
-      <w:bookmarkStart w:id="29" w:name="_Toc498356690"/>
+      <w:bookmarkStart w:id="32" w:name="_Toc498356911"/>
       <w:r>
         <w:lastRenderedPageBreak/>
         <w:t>Anexo II: Codigo principal de A</w:t>
@@ -7537,7 +7894,7 @@
       <w:r>
         <w:t xml:space="preserve"> Android</w:t>
       </w:r>
-      <w:bookmarkEnd w:id="29"/>
+      <w:bookmarkEnd w:id="32"/>
     </w:p>
     <w:p/>
     <w:p>
@@ -13319,7 +13676,7 @@
       <w:pPr>
         <w:pStyle w:val="Ttulo1"/>
       </w:pPr>
-      <w:bookmarkStart w:id="30" w:name="_Toc498356691"/>
+      <w:bookmarkStart w:id="33" w:name="_Toc498356912"/>
       <w:r>
         <w:lastRenderedPageBreak/>
         <w:t>Anexo II</w:t>
@@ -13330,11 +13687,11 @@
       <w:r>
         <w:t>: Base de datos Firebase</w:t>
       </w:r>
-      <w:bookmarkEnd w:id="30"/>
+      <w:bookmarkEnd w:id="33"/>
     </w:p>
     <w:p/>
     <w:p>
-      <w:hyperlink r:id="rId24" w:history="1">
+      <w:hyperlink r:id="rId26" w:history="1">
         <w:r>
           <w:rPr>
             <w:rStyle w:val="Hipervnculo"/>
@@ -13348,7 +13705,7 @@
     </w:p>
     <w:p/>
     <w:sectPr>
-      <w:footerReference w:type="default" r:id="rId25"/>
+      <w:footerReference w:type="default" r:id="rId27"/>
       <w:pgSz w:w="11906" w:h="16838"/>
       <w:pgMar w:top="1417" w:right="1701" w:bottom="1417" w:left="1701" w:header="708" w:footer="708" w:gutter="0"/>
       <w:pgNumType w:start="1"/>
@@ -13458,7 +13815,7 @@
         <w:rPr>
           <w:noProof/>
         </w:rPr>
-        <w:t>20</w:t>
+        <w:t>21</w:t>
       </w:r>
     </w:fldSimple>
   </w:p>
@@ -16030,336 +16387,6 @@
 </w:styles>
 </file>
 
-<file path=word/glossary/document.xml><?xml version="1.0" encoding="utf-8"?>
-<w:glossaryDocument xmlns:ve="http://schemas.openxmlformats.org/markup-compatibility/2006" xmlns:o="urn:schemas-microsoft-com:office:office" xmlns:r="http://schemas.openxmlformats.org/officeDocument/2006/relationships" xmlns:m="http://schemas.openxmlformats.org/officeDocument/2006/math" xmlns:v="urn:schemas-microsoft-com:vml" xmlns:wp="http://schemas.openxmlformats.org/drawingml/2006/wordprocessingDrawing" xmlns:w10="urn:schemas-microsoft-com:office:word" xmlns:w="http://schemas.openxmlformats.org/wordprocessingml/2006/main" xmlns:wne="http://schemas.microsoft.com/office/word/2006/wordml">
-  <w:docParts/>
-</w:glossaryDocument>
-</file>
-
-<file path=word/glossary/fontTable.xml><?xml version="1.0" encoding="utf-8"?>
-<w:fonts xmlns:r="http://schemas.openxmlformats.org/officeDocument/2006/relationships" xmlns:w="http://schemas.openxmlformats.org/wordprocessingml/2006/main">
-  <w:font w:name="Symbol">
-    <w:panose1 w:val="05050102010706020507"/>
-    <w:charset w:val="02"/>
-    <w:family w:val="roman"/>
-    <w:pitch w:val="variable"/>
-    <w:sig w:usb0="00000000" w:usb1="10000000" w:usb2="00000000" w:usb3="00000000" w:csb0="80000000" w:csb1="00000000"/>
-  </w:font>
-  <w:font w:name="Calibri">
-    <w:panose1 w:val="020F0502020204030204"/>
-    <w:charset w:val="00"/>
-    <w:family w:val="swiss"/>
-    <w:pitch w:val="variable"/>
-    <w:sig w:usb0="A00002EF" w:usb1="4000207B" w:usb2="00000000" w:usb3="00000000" w:csb0="0000009F" w:csb1="00000000"/>
-  </w:font>
-  <w:font w:name="Times New Roman">
-    <w:panose1 w:val="02020603050405020304"/>
-    <w:charset w:val="00"/>
-    <w:family w:val="roman"/>
-    <w:pitch w:val="variable"/>
-    <w:sig w:usb0="20002A87" w:usb1="80000000" w:usb2="00000008" w:usb3="00000000" w:csb0="000001FF" w:csb1="00000000"/>
-  </w:font>
-  <w:font w:name="Courier New">
-    <w:panose1 w:val="02070309020205020404"/>
-    <w:charset w:val="00"/>
-    <w:family w:val="modern"/>
-    <w:pitch w:val="fixed"/>
-    <w:sig w:usb0="20002A87" w:usb1="80000000" w:usb2="00000008" w:usb3="00000000" w:csb0="000001FF" w:csb1="00000000"/>
-  </w:font>
-  <w:font w:name="Wingdings">
-    <w:panose1 w:val="05010101010101010101"/>
-    <w:charset w:val="02"/>
-    <w:family w:val="auto"/>
-    <w:pitch w:val="variable"/>
-    <w:sig w:usb0="00000000" w:usb1="10000000" w:usb2="00000000" w:usb3="00000000" w:csb0="80000000" w:csb1="00000000"/>
-  </w:font>
-  <w:font w:name="Arial">
-    <w:panose1 w:val="020B0604020202020204"/>
-    <w:charset w:val="00"/>
-    <w:family w:val="swiss"/>
-    <w:pitch w:val="variable"/>
-    <w:sig w:usb0="20002A87" w:usb1="80000000" w:usb2="00000008" w:usb3="00000000" w:csb0="000001FF" w:csb1="00000000"/>
-  </w:font>
-  <w:font w:name="Calibri Light">
-    <w:altName w:val="Arial"/>
-    <w:charset w:val="00"/>
-    <w:family w:val="swiss"/>
-    <w:pitch w:val="variable"/>
-    <w:sig w:usb0="00000000" w:usb1="C000247B" w:usb2="00000009" w:usb3="00000000" w:csb0="000001FF" w:csb1="00000000"/>
-  </w:font>
-  <w:font w:name="Tahoma">
-    <w:panose1 w:val="020B0604030504040204"/>
-    <w:charset w:val="00"/>
-    <w:family w:val="swiss"/>
-    <w:pitch w:val="variable"/>
-    <w:sig w:usb0="800002EF" w:usb1="4000205A" w:usb2="00000000" w:usb3="00000000" w:csb0="00000017" w:csb1="00000000"/>
-  </w:font>
-  <w:font w:name="Arial Unicode MS">
-    <w:panose1 w:val="020B0604020202020204"/>
-    <w:charset w:val="00"/>
-    <w:family w:val="roman"/>
-    <w:notTrueType/>
-    <w:pitch w:val="variable"/>
-    <w:sig w:usb0="00000003" w:usb1="00000000" w:usb2="00000000" w:usb3="00000000" w:csb0="00000001" w:csb1="00000000"/>
-  </w:font>
-  <w:font w:name="Courier">
-    <w:panose1 w:val="02070409020205020404"/>
-    <w:charset w:val="00"/>
-    <w:family w:val="auto"/>
-    <w:notTrueType/>
-    <w:pitch w:val="fixed"/>
-    <w:sig w:usb0="00000003" w:usb1="00000000" w:usb2="00000000" w:usb3="00000000" w:csb0="00000001" w:csb1="00000000"/>
-  </w:font>
-  <w:font w:name="Cambria">
-    <w:panose1 w:val="02040503050406030204"/>
-    <w:charset w:val="00"/>
-    <w:family w:val="roman"/>
-    <w:pitch w:val="variable"/>
-    <w:sig w:usb0="A00002EF" w:usb1="4000004B" w:usb2="00000000" w:usb3="00000000" w:csb0="0000009F" w:csb1="00000000"/>
-  </w:font>
-</w:fonts>
-</file>
-
-<file path=word/glossary/settings.xml><?xml version="1.0" encoding="utf-8"?>
-<w:settings xmlns:o="urn:schemas-microsoft-com:office:office" xmlns:r="http://schemas.openxmlformats.org/officeDocument/2006/relationships" xmlns:m="http://schemas.openxmlformats.org/officeDocument/2006/math" xmlns:v="urn:schemas-microsoft-com:vml" xmlns:w10="urn:schemas-microsoft-com:office:word" xmlns:w="http://schemas.openxmlformats.org/wordprocessingml/2006/main" xmlns:sl="http://schemas.openxmlformats.org/schemaLibrary/2006/main">
-  <w:view w:val="normal"/>
-  <w:defaultTabStop w:val="708"/>
-  <w:hyphenationZone w:val="425"/>
-  <w:characterSpacingControl w:val="doNotCompress"/>
-  <w:compat>
-    <w:useFELayout/>
-  </w:compat>
-  <w:rsids>
-    <w:rsidRoot w:val="004B3C05"/>
-    <w:rsid w:val="004B3C05"/>
-  </w:rsids>
-  <m:mathPr>
-    <m:mathFont m:val="Cambria Math"/>
-    <m:brkBin m:val="before"/>
-    <m:brkBinSub m:val="--"/>
-    <m:smallFrac m:val="off"/>
-    <m:dispDef/>
-    <m:lMargin m:val="0"/>
-    <m:rMargin m:val="0"/>
-    <m:defJc m:val="centerGroup"/>
-    <m:wrapIndent m:val="1440"/>
-    <m:intLim m:val="subSup"/>
-    <m:naryLim m:val="undOvr"/>
-  </m:mathPr>
-  <w:themeFontLang w:val="es-AR"/>
-  <w:clrSchemeMapping w:bg1="light1" w:t1="dark1" w:bg2="light2" w:t2="dark2" w:accent1="accent1" w:accent2="accent2" w:accent3="accent3" w:accent4="accent4" w:accent5="accent5" w:accent6="accent6" w:hyperlink="hyperlink" w:followedHyperlink="followedHyperlink"/>
-  <w:decimalSymbol w:val=","/>
-  <w:listSeparator w:val=","/>
-</w:settings>
-</file>
-
-<file path=word/glossary/styles.xml><?xml version="1.0" encoding="utf-8"?>
-<w:styles xmlns:r="http://schemas.openxmlformats.org/officeDocument/2006/relationships" xmlns:w="http://schemas.openxmlformats.org/wordprocessingml/2006/main">
-  <w:docDefaults>
-    <w:rPrDefault>
-      <w:rPr>
-        <w:rFonts w:asciiTheme="minorHAnsi" w:eastAsiaTheme="minorEastAsia" w:hAnsiTheme="minorHAnsi" w:cstheme="minorBidi"/>
-        <w:sz w:val="22"/>
-        <w:szCs w:val="22"/>
-        <w:lang w:val="es-AR" w:eastAsia="es-AR" w:bidi="ar-SA"/>
-      </w:rPr>
-    </w:rPrDefault>
-    <w:pPrDefault>
-      <w:pPr>
-        <w:spacing w:after="200" w:line="276" w:lineRule="auto"/>
-      </w:pPr>
-    </w:pPrDefault>
-  </w:docDefaults>
-  <w:latentStyles w:defLockedState="0" w:defUIPriority="99" w:defSemiHidden="1" w:defUnhideWhenUsed="1" w:defQFormat="0" w:count="267">
-    <w:lsdException w:name="Normal" w:semiHidden="0" w:uiPriority="0" w:unhideWhenUsed="0" w:qFormat="1"/>
-    <w:lsdException w:name="heading 1" w:semiHidden="0" w:uiPriority="9" w:unhideWhenUsed="0" w:qFormat="1"/>
-    <w:lsdException w:name="heading 2" w:uiPriority="9" w:qFormat="1"/>
-    <w:lsdException w:name="heading 3" w:uiPriority="9" w:qFormat="1"/>
-    <w:lsdException w:name="heading 4" w:uiPriority="9" w:qFormat="1"/>
-    <w:lsdException w:name="heading 5" w:uiPriority="9" w:qFormat="1"/>
-    <w:lsdException w:name="heading 6" w:uiPriority="9" w:qFormat="1"/>
-    <w:lsdException w:name="heading 7" w:uiPriority="9" w:qFormat="1"/>
-    <w:lsdException w:name="heading 8" w:uiPriority="9" w:qFormat="1"/>
-    <w:lsdException w:name="heading 9" w:uiPriority="9" w:qFormat="1"/>
-    <w:lsdException w:name="toc 1" w:uiPriority="39"/>
-    <w:lsdException w:name="toc 2" w:uiPriority="39"/>
-    <w:lsdException w:name="toc 3" w:uiPriority="39"/>
-    <w:lsdException w:name="toc 4" w:uiPriority="39"/>
-    <w:lsdException w:name="toc 5" w:uiPriority="39"/>
-    <w:lsdException w:name="toc 6" w:uiPriority="39"/>
-    <w:lsdException w:name="toc 7" w:uiPriority="39"/>
-    <w:lsdException w:name="toc 8" w:uiPriority="39"/>
-    <w:lsdException w:name="toc 9" w:uiPriority="39"/>
-    <w:lsdException w:name="caption" w:uiPriority="35" w:qFormat="1"/>
-    <w:lsdException w:name="Title" w:semiHidden="0" w:uiPriority="10" w:unhideWhenUsed="0" w:qFormat="1"/>
-    <w:lsdException w:name="Default Paragraph Font" w:uiPriority="1"/>
-    <w:lsdException w:name="Subtitle" w:semiHidden="0" w:uiPriority="11" w:unhideWhenUsed="0" w:qFormat="1"/>
-    <w:lsdException w:name="Strong" w:semiHidden="0" w:uiPriority="22" w:unhideWhenUsed="0" w:qFormat="1"/>
-    <w:lsdException w:name="Emphasis" w:semiHidden="0" w:uiPriority="20" w:unhideWhenUsed="0" w:qFormat="1"/>
-    <w:lsdException w:name="Table Grid" w:semiHidden="0" w:uiPriority="59" w:unhideWhenUsed="0"/>
-    <w:lsdException w:name="Placeholder Text" w:unhideWhenUsed="0"/>
-    <w:lsdException w:name="No Spacing" w:semiHidden="0" w:uiPriority="1" w:unhideWhenUsed="0" w:qFormat="1"/>
-    <w:lsdException w:name="Light Shading" w:semiHidden="0" w:uiPriority="60" w:unhideWhenUsed="0"/>
-    <w:lsdException w:name="Light List" w:semiHidden="0" w:uiPriority="61" w:unhideWhenUsed="0"/>
-    <w:lsdException w:name="Light Grid" w:semiHidden="0" w:uiPriority="62" w:unhideWhenUsed="0"/>
-    <w:lsdException w:name="Medium Shading 1" w:semiHidden="0" w:uiPriority="63" w:unhideWhenUsed="0"/>
-    <w:lsdException w:name="Medium Shading 2" w:semiHidden="0" w:uiPriority="64" w:unhideWhenUsed="0"/>
-    <w:lsdException w:name="Medium List 1" w:semiHidden="0" w:uiPriority="65" w:unhideWhenUsed="0"/>
-    <w:lsdException w:name="Medium List 2" w:semiHidden="0" w:uiPriority="66" w:unhideWhenUsed="0"/>
-    <w:lsdException w:name="Medium Grid 1" w:semiHidden="0" w:uiPriority="67" w:unhideWhenUsed="0"/>
-    <w:lsdException w:name="Medium Grid 2" w:semiHidden="0" w:uiPriority="68" w:unhideWhenUsed="0"/>
-    <w:lsdException w:name="Medium Grid 3" w:semiHidden="0" w:uiPriority="69" w:unhideWhenUsed="0"/>
-    <w:lsdException w:name="Dark List" w:semiHidden="0" w:uiPriority="70" w:unhideWhenUsed="0"/>
-    <w:lsdException w:name="Colorful Shading" w:semiHidden="0" w:uiPriority="71" w:unhideWhenUsed="0"/>
-    <w:lsdException w:name="Colorful List" w:semiHidden="0" w:uiPriority="72" w:unhideWhenUsed="0"/>
-    <w:lsdException w:name="Colorful Grid" w:semiHidden="0" w:uiPriority="73" w:unhideWhenUsed="0"/>
-    <w:lsdException w:name="Light Shading Accent 1" w:semiHidden="0" w:uiPriority="60" w:unhideWhenUsed="0"/>
-    <w:lsdException w:name="Light List Accent 1" w:semiHidden="0" w:uiPriority="61" w:unhideWhenUsed="0"/>
-    <w:lsdException w:name="Light Grid Accent 1" w:semiHidden="0" w:uiPriority="62" w:unhideWhenUsed="0"/>
-    <w:lsdException w:name="Medium Shading 1 Accent 1" w:semiHidden="0" w:uiPriority="63" w:unhideWhenUsed="0"/>
-    <w:lsdException w:name="Medium Shading 2 Accent 1" w:semiHidden="0" w:uiPriority="64" w:unhideWhenUsed="0"/>
-    <w:lsdException w:name="Medium List 1 Accent 1" w:semiHidden="0" w:uiPriority="65" w:unhideWhenUsed="0"/>
-    <w:lsdException w:name="Revision" w:unhideWhenUsed="0"/>
-    <w:lsdException w:name="List Paragraph" w:semiHidden="0" w:uiPriority="34" w:unhideWhenUsed="0" w:qFormat="1"/>
-    <w:lsdException w:name="Quote" w:semiHidden="0" w:uiPriority="29" w:unhideWhenUsed="0" w:qFormat="1"/>
-    <w:lsdException w:name="Intense Quote" w:semiHidden="0" w:uiPriority="30" w:unhideWhenUsed="0" w:qFormat="1"/>
-    <w:lsdException w:name="Medium List 2 Accent 1" w:semiHidden="0" w:uiPriority="66" w:unhideWhenUsed="0"/>
-    <w:lsdException w:name="Medium Grid 1 Accent 1" w:semiHidden="0" w:uiPriority="67" w:unhideWhenUsed="0"/>
-    <w:lsdException w:name="Medium Grid 2 Accent 1" w:semiHidden="0" w:uiPriority="68" w:unhideWhenUsed="0"/>
-    <w:lsdException w:name="Medium Grid 3 Accent 1" w:semiHidden="0" w:uiPriority="69" w:unhideWhenUsed="0"/>
-    <w:lsdException w:name="Dark List Accent 1" w:semiHidden="0" w:uiPriority="70" w:unhideWhenUsed="0"/>
-    <w:lsdException w:name="Colorful Shading Accent 1" w:semiHidden="0" w:uiPriority="71" w:unhideWhenUsed="0"/>
-    <w:lsdException w:name="Colorful List Accent 1" w:semiHidden="0" w:uiPriority="72" w:unhideWhenUsed="0"/>
-    <w:lsdException w:name="Colorful Grid Accent 1" w:semiHidden="0" w:uiPriority="73" w:unhideWhenUsed="0"/>
-    <w:lsdException w:name="Light Shading Accent 2" w:semiHidden="0" w:uiPriority="60" w:unhideWhenUsed="0"/>
-    <w:lsdException w:name="Light List Accent 2" w:semiHidden="0" w:uiPriority="61" w:unhideWhenUsed="0"/>
-    <w:lsdException w:name="Light Grid Accent 2" w:semiHidden="0" w:uiPriority="62" w:unhideWhenUsed="0"/>
-    <w:lsdException w:name="Medium Shading 1 Accent 2" w:semiHidden="0" w:uiPriority="63" w:unhideWhenUsed="0"/>
-    <w:lsdException w:name="Medium Shading 2 Accent 2" w:semiHidden="0" w:uiPriority="64" w:unhideWhenUsed="0"/>
-    <w:lsdException w:name="Medium List 1 Accent 2" w:semiHidden="0" w:uiPriority="65" w:unhideWhenUsed="0"/>
-    <w:lsdException w:name="Medium List 2 Accent 2" w:semiHidden="0" w:uiPriority="66" w:unhideWhenUsed="0"/>
-    <w:lsdException w:name="Medium Grid 1 Accent 2" w:semiHidden="0" w:uiPriority="67" w:unhideWhenUsed="0"/>
-    <w:lsdException w:name="Medium Grid 2 Accent 2" w:semiHidden="0" w:uiPriority="68" w:unhideWhenUsed="0"/>
-    <w:lsdException w:name="Medium Grid 3 Accent 2" w:semiHidden="0" w:uiPriority="69" w:unhideWhenUsed="0"/>
-    <w:lsdException w:name="Dark List Accent 2" w:semiHidden="0" w:uiPriority="70" w:unhideWhenUsed="0"/>
-    <w:lsdException w:name="Colorful Shading Accent 2" w:semiHidden="0" w:uiPriority="71" w:unhideWhenUsed="0"/>
-    <w:lsdException w:name="Colorful List Accent 2" w:semiHidden="0" w:uiPriority="72" w:unhideWhenUsed="0"/>
-    <w:lsdException w:name="Colorful Grid Accent 2" w:semiHidden="0" w:uiPriority="73" w:unhideWhenUsed="0"/>
-    <w:lsdException w:name="Light Shading Accent 3" w:semiHidden="0" w:uiPriority="60" w:unhideWhenUsed="0"/>
-    <w:lsdException w:name="Light List Accent 3" w:semiHidden="0" w:uiPriority="61" w:unhideWhenUsed="0"/>
-    <w:lsdException w:name="Light Grid Accent 3" w:semiHidden="0" w:uiPriority="62" w:unhideWhenUsed="0"/>
-    <w:lsdException w:name="Medium Shading 1 Accent 3" w:semiHidden="0" w:uiPriority="63" w:unhideWhenUsed="0"/>
-    <w:lsdException w:name="Medium Shading 2 Accent 3" w:semiHidden="0" w:uiPriority="64" w:unhideWhenUsed="0"/>
-    <w:lsdException w:name="Medium List 1 Accent 3" w:semiHidden="0" w:uiPriority="65" w:unhideWhenUsed="0"/>
-    <w:lsdException w:name="Medium List 2 Accent 3" w:semiHidden="0" w:uiPriority="66" w:unhideWhenUsed="0"/>
-    <w:lsdException w:name="Medium Grid 1 Accent 3" w:semiHidden="0" w:uiPriority="67" w:unhideWhenUsed="0"/>
-    <w:lsdException w:name="Medium Grid 2 Accent 3" w:semiHidden="0" w:uiPriority="68" w:unhideWhenUsed="0"/>
-    <w:lsdException w:name="Medium Grid 3 Accent 3" w:semiHidden="0" w:uiPriority="69" w:unhideWhenUsed="0"/>
-    <w:lsdException w:name="Dark List Accent 3" w:semiHidden="0" w:uiPriority="70" w:unhideWhenUsed="0"/>
-    <w:lsdException w:name="Colorful Shading Accent 3" w:semiHidden="0" w:uiPriority="71" w:unhideWhenUsed="0"/>
-    <w:lsdException w:name="Colorful List Accent 3" w:semiHidden="0" w:uiPriority="72" w:unhideWhenUsed="0"/>
-    <w:lsdException w:name="Colorful Grid Accent 3" w:semiHidden="0" w:uiPriority="73" w:unhideWhenUsed="0"/>
-    <w:lsdException w:name="Light Shading Accent 4" w:semiHidden="0" w:uiPriority="60" w:unhideWhenUsed="0"/>
-    <w:lsdException w:name="Light List Accent 4" w:semiHidden="0" w:uiPriority="61" w:unhideWhenUsed="0"/>
-    <w:lsdException w:name="Light Grid Accent 4" w:semiHidden="0" w:uiPriority="62" w:unhideWhenUsed="0"/>
-    <w:lsdException w:name="Medium Shading 1 Accent 4" w:semiHidden="0" w:uiPriority="63" w:unhideWhenUsed="0"/>
-    <w:lsdException w:name="Medium Shading 2 Accent 4" w:semiHidden="0" w:uiPriority="64" w:unhideWhenUsed="0"/>
-    <w:lsdException w:name="Medium List 1 Accent 4" w:semiHidden="0" w:uiPriority="65" w:unhideWhenUsed="0"/>
-    <w:lsdException w:name="Medium List 2 Accent 4" w:semiHidden="0" w:uiPriority="66" w:unhideWhenUsed="0"/>
-    <w:lsdException w:name="Medium Grid 1 Accent 4" w:semiHidden="0" w:uiPriority="67" w:unhideWhenUsed="0"/>
-    <w:lsdException w:name="Medium Grid 2 Accent 4" w:semiHidden="0" w:uiPriority="68" w:unhideWhenUsed="0"/>
-    <w:lsdException w:name="Medium Grid 3 Accent 4" w:semiHidden="0" w:uiPriority="69" w:unhideWhenUsed="0"/>
-    <w:lsdException w:name="Dark List Accent 4" w:semiHidden="0" w:uiPriority="70" w:unhideWhenUsed="0"/>
-    <w:lsdException w:name="Colorful Shading Accent 4" w:semiHidden="0" w:uiPriority="71" w:unhideWhenUsed="0"/>
-    <w:lsdException w:name="Colorful List Accent 4" w:semiHidden="0" w:uiPriority="72" w:unhideWhenUsed="0"/>
-    <w:lsdException w:name="Colorful Grid Accent 4" w:semiHidden="0" w:uiPriority="73" w:unhideWhenUsed="0"/>
-    <w:lsdException w:name="Light Shading Accent 5" w:semiHidden="0" w:uiPriority="60" w:unhideWhenUsed="0"/>
-    <w:lsdException w:name="Light List Accent 5" w:semiHidden="0" w:uiPriority="61" w:unhideWhenUsed="0"/>
-    <w:lsdException w:name="Light Grid Accent 5" w:semiHidden="0" w:uiPriority="62" w:unhideWhenUsed="0"/>
-    <w:lsdException w:name="Medium Shading 1 Accent 5" w:semiHidden="0" w:uiPriority="63" w:unhideWhenUsed="0"/>
-    <w:lsdException w:name="Medium Shading 2 Accent 5" w:semiHidden="0" w:uiPriority="64" w:unhideWhenUsed="0"/>
-    <w:lsdException w:name="Medium List 1 Accent 5" w:semiHidden="0" w:uiPriority="65" w:unhideWhenUsed="0"/>
-    <w:lsdException w:name="Medium List 2 Accent 5" w:semiHidden="0" w:uiPriority="66" w:unhideWhenUsed="0"/>
-    <w:lsdException w:name="Medium Grid 1 Accent 5" w:semiHidden="0" w:uiPriority="67" w:unhideWhenUsed="0"/>
-    <w:lsdException w:name="Medium Grid 2 Accent 5" w:semiHidden="0" w:uiPriority="68" w:unhideWhenUsed="0"/>
-    <w:lsdException w:name="Medium Grid 3 Accent 5" w:semiHidden="0" w:uiPriority="69" w:unhideWhenUsed="0"/>
-    <w:lsdException w:name="Dark List Accent 5" w:semiHidden="0" w:uiPriority="70" w:unhideWhenUsed="0"/>
-    <w:lsdException w:name="Colorful Shading Accent 5" w:semiHidden="0" w:uiPriority="71" w:unhideWhenUsed="0"/>
-    <w:lsdException w:name="Colorful List Accent 5" w:semiHidden="0" w:uiPriority="72" w:unhideWhenUsed="0"/>
-    <w:lsdException w:name="Colorful Grid Accent 5" w:semiHidden="0" w:uiPriority="73" w:unhideWhenUsed="0"/>
-    <w:lsdException w:name="Light Shading Accent 6" w:semiHidden="0" w:uiPriority="60" w:unhideWhenUsed="0"/>
-    <w:lsdException w:name="Light List Accent 6" w:semiHidden="0" w:uiPriority="61" w:unhideWhenUsed="0"/>
-    <w:lsdException w:name="Light Grid Accent 6" w:semiHidden="0" w:uiPriority="62" w:unhideWhenUsed="0"/>
-    <w:lsdException w:name="Medium Shading 1 Accent 6" w:semiHidden="0" w:uiPriority="63" w:unhideWhenUsed="0"/>
-    <w:lsdException w:name="Medium Shading 2 Accent 6" w:semiHidden="0" w:uiPriority="64" w:unhideWhenUsed="0"/>
-    <w:lsdException w:name="Medium List 1 Accent 6" w:semiHidden="0" w:uiPriority="65" w:unhideWhenUsed="0"/>
-    <w:lsdException w:name="Medium List 2 Accent 6" w:semiHidden="0" w:uiPriority="66" w:unhideWhenUsed="0"/>
-    <w:lsdException w:name="Medium Grid 1 Accent 6" w:semiHidden="0" w:uiPriority="67" w:unhideWhenUsed="0"/>
-    <w:lsdException w:name="Medium Grid 2 Accent 6" w:semiHidden="0" w:uiPriority="68" w:unhideWhenUsed="0"/>
-    <w:lsdException w:name="Medium Grid 3 Accent 6" w:semiHidden="0" w:uiPriority="69" w:unhideWhenUsed="0"/>
-    <w:lsdException w:name="Dark List Accent 6" w:semiHidden="0" w:uiPriority="70" w:unhideWhenUsed="0"/>
-    <w:lsdException w:name="Colorful Shading Accent 6" w:semiHidden="0" w:uiPriority="71" w:unhideWhenUsed="0"/>
-    <w:lsdException w:name="Colorful List Accent 6" w:semiHidden="0" w:uiPriority="72" w:unhideWhenUsed="0"/>
-    <w:lsdException w:name="Colorful Grid Accent 6" w:semiHidden="0" w:uiPriority="73" w:unhideWhenUsed="0"/>
-    <w:lsdException w:name="Subtle Emphasis" w:semiHidden="0" w:uiPriority="19" w:unhideWhenUsed="0" w:qFormat="1"/>
-    <w:lsdException w:name="Intense Emphasis" w:semiHidden="0" w:uiPriority="21" w:unhideWhenUsed="0" w:qFormat="1"/>
-    <w:lsdException w:name="Subtle Reference" w:semiHidden="0" w:uiPriority="31" w:unhideWhenUsed="0" w:qFormat="1"/>
-    <w:lsdException w:name="Intense Reference" w:semiHidden="0" w:uiPriority="32" w:unhideWhenUsed="0" w:qFormat="1"/>
-    <w:lsdException w:name="Book Title" w:semiHidden="0" w:uiPriority="33" w:unhideWhenUsed="0" w:qFormat="1"/>
-    <w:lsdException w:name="Bibliography" w:uiPriority="37"/>
-    <w:lsdException w:name="TOC Heading" w:uiPriority="39" w:qFormat="1"/>
-  </w:latentStyles>
-  <w:style w:type="paragraph" w:default="1" w:styleId="Normal">
-    <w:name w:val="Normal"/>
-    <w:qFormat/>
-  </w:style>
-  <w:style w:type="character" w:default="1" w:styleId="Fuentedeprrafopredeter">
-    <w:name w:val="Default Paragraph Font"/>
-    <w:uiPriority w:val="1"/>
-    <w:semiHidden/>
-    <w:unhideWhenUsed/>
-  </w:style>
-  <w:style w:type="table" w:default="1" w:styleId="Tablanormal">
-    <w:name w:val="Normal Table"/>
-    <w:uiPriority w:val="99"/>
-    <w:semiHidden/>
-    <w:unhideWhenUsed/>
-    <w:qFormat/>
-    <w:tblPr>
-      <w:tblInd w:w="0" w:type="dxa"/>
-      <w:tblCellMar>
-        <w:top w:w="0" w:type="dxa"/>
-        <w:left w:w="108" w:type="dxa"/>
-        <w:bottom w:w="0" w:type="dxa"/>
-        <w:right w:w="108" w:type="dxa"/>
-      </w:tblCellMar>
-    </w:tblPr>
-  </w:style>
-  <w:style w:type="numbering" w:default="1" w:styleId="Sinlista">
-    <w:name w:val="No List"/>
-    <w:uiPriority w:val="99"/>
-    <w:semiHidden/>
-    <w:unhideWhenUsed/>
-  </w:style>
-  <w:style w:type="character" w:styleId="Textodelmarcadordeposicin">
-    <w:name w:val="Placeholder Text"/>
-    <w:basedOn w:val="Fuentedeprrafopredeter"/>
-    <w:uiPriority w:val="99"/>
-    <w:semiHidden/>
-    <w:rsid w:val="004B3C05"/>
-    <w:rPr>
-      <w:color w:val="808080"/>
-    </w:rPr>
-  </w:style>
-</w:styles>
-</file>
-
-<file path=word/glossary/webSettings.xml><?xml version="1.0" encoding="utf-8"?>
-<w:webSettings xmlns:r="http://schemas.openxmlformats.org/officeDocument/2006/relationships" xmlns:w="http://schemas.openxmlformats.org/wordprocessingml/2006/main">
-  <w:optimizeForBrowser/>
-</w:webSettings>
-</file>
-
 <file path=word/theme/theme1.xml><?xml version="1.0" encoding="utf-8"?>
 <a:theme xmlns:a="http://schemas.openxmlformats.org/drawingml/2006/main" name="Office Theme">
   <a:themeElements>
@@ -16649,7 +16676,7 @@
   <a:extraClrSchemeLst/>
   <a:extLst>
     <a:ext uri="{05A4C25C-085E-4340-85A3-A5531E510DB2}">
-      <thm15:themeFamily xmlns:thm15="http://schemas.microsoft.com/office/thememl/2012/main" xmlns="" name="Office Theme" id="{62F939B6-93AF-4DB8-9C6B-D6C7DFDC589F}" vid="{4A3C46E8-61CC-4603-A589-7422A47A8E4A}"/>
+      <thm15:themeFamily xmlns="" xmlns:thm15="http://schemas.microsoft.com/office/thememl/2012/main" name="Office Theme" id="{62F939B6-93AF-4DB8-9C6B-D6C7DFDC589F}" vid="{4A3C46E8-61CC-4603-A589-7422A47A8E4A}"/>
     </a:ext>
   </a:extLst>
 </a:theme>
